--- a/RS1_2024_25_template_1/dokumenti/7 rxjs.docx
+++ b/RS1_2024_25_template_1/dokumenti/7 rxjs.docx
@@ -4,6 +4,9 @@
   <w:body>
     <w:p>
       <w:r>
+        <w:rPr>
+          <w:noProof/>
+        </w:rPr>
         <w:drawing>
           <wp:inline distT="0" distB="0" distL="0" distR="0" wp14:anchorId="02823B7C" wp14:editId="203CE39F">
             <wp:extent cx="5731510" cy="6482715"/>
@@ -43,6 +46,9 @@
     </w:p>
     <w:p>
       <w:r>
+        <w:rPr>
+          <w:noProof/>
+        </w:rPr>
         <w:lastRenderedPageBreak/>
         <w:drawing>
           <wp:inline distT="0" distB="0" distL="0" distR="0" wp14:anchorId="57280BDE" wp14:editId="31413B4C">
@@ -116,21 +122,302 @@
           <w:bCs/>
         </w:rPr>
       </w:pPr>
+      <w:proofErr w:type="spellStart"/>
       <w:r>
         <w:rPr>
           <w:b/>
           <w:bCs/>
         </w:rPr>
-        <w:t>Is RxJS part of Angular?</w:t>
-      </w:r>
-    </w:p>
-    <w:p>
-      <w:r>
-        <w:t>Angular, a popular front-end framework, helps to build responsive and scalable applications. At the core of Angular lies RxJS (Reactive Extensions for JavaScript), a powerful library for handling asynchronous operations and event-based programming.</w:t>
-      </w:r>
-    </w:p>
-    <w:p>
-      <w:r>
+        <w:t>Is</w:t>
+      </w:r>
+      <w:proofErr w:type="spellEnd"/>
+      <w:r>
+        <w:rPr>
+          <w:b/>
+          <w:bCs/>
+        </w:rPr>
+        <w:t xml:space="preserve"> </w:t>
+      </w:r>
+      <w:proofErr w:type="spellStart"/>
+      <w:r>
+        <w:rPr>
+          <w:b/>
+          <w:bCs/>
+        </w:rPr>
+        <w:t>RxJS</w:t>
+      </w:r>
+      <w:proofErr w:type="spellEnd"/>
+      <w:r>
+        <w:rPr>
+          <w:b/>
+          <w:bCs/>
+        </w:rPr>
+        <w:t xml:space="preserve"> </w:t>
+      </w:r>
+      <w:proofErr w:type="spellStart"/>
+      <w:r>
+        <w:rPr>
+          <w:b/>
+          <w:bCs/>
+        </w:rPr>
+        <w:t>part</w:t>
+      </w:r>
+      <w:proofErr w:type="spellEnd"/>
+      <w:r>
+        <w:rPr>
+          <w:b/>
+          <w:bCs/>
+        </w:rPr>
+        <w:t xml:space="preserve"> </w:t>
+      </w:r>
+      <w:proofErr w:type="spellStart"/>
+      <w:r>
+        <w:rPr>
+          <w:b/>
+          <w:bCs/>
+        </w:rPr>
+        <w:t>of</w:t>
+      </w:r>
+      <w:proofErr w:type="spellEnd"/>
+      <w:r>
+        <w:rPr>
+          <w:b/>
+          <w:bCs/>
+        </w:rPr>
+        <w:t xml:space="preserve"> </w:t>
+      </w:r>
+      <w:proofErr w:type="spellStart"/>
+      <w:r>
+        <w:rPr>
+          <w:b/>
+          <w:bCs/>
+        </w:rPr>
+        <w:t>Angular</w:t>
+      </w:r>
+      <w:proofErr w:type="spellEnd"/>
+      <w:r>
+        <w:rPr>
+          <w:b/>
+          <w:bCs/>
+        </w:rPr>
+        <w:t>?</w:t>
+      </w:r>
+    </w:p>
+    <w:p>
+      <w:proofErr w:type="spellStart"/>
+      <w:r>
+        <w:t>Angular</w:t>
+      </w:r>
+      <w:proofErr w:type="spellEnd"/>
+      <w:r>
+        <w:t xml:space="preserve">, a </w:t>
+      </w:r>
+      <w:proofErr w:type="spellStart"/>
+      <w:r>
+        <w:t>popular</w:t>
+      </w:r>
+      <w:proofErr w:type="spellEnd"/>
+      <w:r>
+        <w:t xml:space="preserve"> front-</w:t>
+      </w:r>
+      <w:proofErr w:type="spellStart"/>
+      <w:r>
+        <w:t>end</w:t>
+      </w:r>
+      <w:proofErr w:type="spellEnd"/>
+      <w:r>
+        <w:t xml:space="preserve"> </w:t>
+      </w:r>
+      <w:proofErr w:type="spellStart"/>
+      <w:r>
+        <w:t>framework</w:t>
+      </w:r>
+      <w:proofErr w:type="spellEnd"/>
+      <w:r>
+        <w:t xml:space="preserve">, </w:t>
+      </w:r>
+      <w:proofErr w:type="spellStart"/>
+      <w:r>
+        <w:t>helps</w:t>
+      </w:r>
+      <w:proofErr w:type="spellEnd"/>
+      <w:r>
+        <w:t xml:space="preserve"> to </w:t>
+      </w:r>
+      <w:proofErr w:type="spellStart"/>
+      <w:r>
+        <w:t>build</w:t>
+      </w:r>
+      <w:proofErr w:type="spellEnd"/>
+      <w:r>
+        <w:t xml:space="preserve"> </w:t>
+      </w:r>
+      <w:proofErr w:type="spellStart"/>
+      <w:r>
+        <w:t>responsive</w:t>
+      </w:r>
+      <w:proofErr w:type="spellEnd"/>
+      <w:r>
+        <w:t xml:space="preserve"> </w:t>
+      </w:r>
+      <w:proofErr w:type="spellStart"/>
+      <w:r>
+        <w:t>and</w:t>
+      </w:r>
+      <w:proofErr w:type="spellEnd"/>
+      <w:r>
+        <w:t xml:space="preserve"> </w:t>
+      </w:r>
+      <w:proofErr w:type="spellStart"/>
+      <w:r>
+        <w:t>scalable</w:t>
+      </w:r>
+      <w:proofErr w:type="spellEnd"/>
+      <w:r>
+        <w:t xml:space="preserve"> </w:t>
+      </w:r>
+      <w:proofErr w:type="spellStart"/>
+      <w:r>
+        <w:t>applications</w:t>
+      </w:r>
+      <w:proofErr w:type="spellEnd"/>
+      <w:r>
+        <w:t xml:space="preserve">. At </w:t>
+      </w:r>
+      <w:proofErr w:type="spellStart"/>
+      <w:r>
+        <w:t>the</w:t>
+      </w:r>
+      <w:proofErr w:type="spellEnd"/>
+      <w:r>
+        <w:t xml:space="preserve"> </w:t>
+      </w:r>
+      <w:proofErr w:type="spellStart"/>
+      <w:r>
+        <w:t>core</w:t>
+      </w:r>
+      <w:proofErr w:type="spellEnd"/>
+      <w:r>
+        <w:t xml:space="preserve"> </w:t>
+      </w:r>
+      <w:proofErr w:type="spellStart"/>
+      <w:r>
+        <w:t>of</w:t>
+      </w:r>
+      <w:proofErr w:type="spellEnd"/>
+      <w:r>
+        <w:t xml:space="preserve"> </w:t>
+      </w:r>
+      <w:proofErr w:type="spellStart"/>
+      <w:r>
+        <w:t>Angular</w:t>
+      </w:r>
+      <w:proofErr w:type="spellEnd"/>
+      <w:r>
+        <w:t xml:space="preserve"> </w:t>
+      </w:r>
+      <w:proofErr w:type="spellStart"/>
+      <w:r>
+        <w:t>lies</w:t>
+      </w:r>
+      <w:proofErr w:type="spellEnd"/>
+      <w:r>
+        <w:t xml:space="preserve"> </w:t>
+      </w:r>
+      <w:proofErr w:type="spellStart"/>
+      <w:r>
+        <w:t>RxJS</w:t>
+      </w:r>
+      <w:proofErr w:type="spellEnd"/>
+      <w:r>
+        <w:t xml:space="preserve"> (</w:t>
+      </w:r>
+      <w:proofErr w:type="spellStart"/>
+      <w:r>
+        <w:t>Reactive</w:t>
+      </w:r>
+      <w:proofErr w:type="spellEnd"/>
+      <w:r>
+        <w:t xml:space="preserve"> </w:t>
+      </w:r>
+      <w:proofErr w:type="spellStart"/>
+      <w:r>
+        <w:t>Extensions</w:t>
+      </w:r>
+      <w:proofErr w:type="spellEnd"/>
+      <w:r>
+        <w:t xml:space="preserve"> for JavaScript), a </w:t>
+      </w:r>
+      <w:proofErr w:type="spellStart"/>
+      <w:r>
+        <w:t>powerful</w:t>
+      </w:r>
+      <w:proofErr w:type="spellEnd"/>
+      <w:r>
+        <w:t xml:space="preserve"> </w:t>
+      </w:r>
+      <w:proofErr w:type="spellStart"/>
+      <w:r>
+        <w:t>library</w:t>
+      </w:r>
+      <w:proofErr w:type="spellEnd"/>
+      <w:r>
+        <w:t xml:space="preserve"> for </w:t>
+      </w:r>
+      <w:proofErr w:type="spellStart"/>
+      <w:r>
+        <w:t>handling</w:t>
+      </w:r>
+      <w:proofErr w:type="spellEnd"/>
+      <w:r>
+        <w:t xml:space="preserve"> </w:t>
+      </w:r>
+      <w:proofErr w:type="spellStart"/>
+      <w:r>
+        <w:t>asynchronous</w:t>
+      </w:r>
+      <w:proofErr w:type="spellEnd"/>
+      <w:r>
+        <w:t xml:space="preserve"> </w:t>
+      </w:r>
+      <w:proofErr w:type="spellStart"/>
+      <w:r>
+        <w:t>operations</w:t>
+      </w:r>
+      <w:proofErr w:type="spellEnd"/>
+      <w:r>
+        <w:t xml:space="preserve"> </w:t>
+      </w:r>
+      <w:proofErr w:type="spellStart"/>
+      <w:r>
+        <w:t>and</w:t>
+      </w:r>
+      <w:proofErr w:type="spellEnd"/>
+      <w:r>
+        <w:t xml:space="preserve"> event-</w:t>
+      </w:r>
+      <w:proofErr w:type="spellStart"/>
+      <w:r>
+        <w:t>based</w:t>
+      </w:r>
+      <w:proofErr w:type="spellEnd"/>
+      <w:r>
+        <w:t xml:space="preserve"> </w:t>
+      </w:r>
+      <w:proofErr w:type="spellStart"/>
+      <w:r>
+        <w:t>programming</w:t>
+      </w:r>
+      <w:proofErr w:type="spellEnd"/>
+      <w:r>
+        <w:t>.</w:t>
+      </w:r>
+    </w:p>
+    <w:p>
+      <w:r>
+        <w:rPr>
+          <w:noProof/>
+        </w:rPr>
         <w:drawing>
           <wp:inline distT="0" distB="0" distL="0" distR="0" wp14:anchorId="02AF9F07" wp14:editId="2341F8A0">
             <wp:extent cx="5731510" cy="4566920"/>
@@ -170,6 +457,9 @@
     </w:p>
     <w:p>
       <w:r>
+        <w:rPr>
+          <w:noProof/>
+        </w:rPr>
         <w:lastRenderedPageBreak/>
         <w:drawing>
           <wp:inline distT="0" distB="0" distL="0" distR="0" wp14:anchorId="28F57969" wp14:editId="182C6845">
@@ -211,6 +501,9 @@
     <w:p/>
     <w:p>
       <w:r>
+        <w:rPr>
+          <w:noProof/>
+        </w:rPr>
         <w:lastRenderedPageBreak/>
         <w:drawing>
           <wp:inline distT="0" distB="0" distL="0" distR="0" wp14:anchorId="2E1F358B" wp14:editId="221CA699">
@@ -258,9 +551,52 @@
     </w:p>
     <w:p>
       <w:r>
+        <w:lastRenderedPageBreak/>
+        <w:drawing>
+          <wp:inline distT="0" distB="0" distL="0" distR="0" wp14:anchorId="61953ED7" wp14:editId="13806E5E">
+            <wp:extent cx="5731510" cy="4818380"/>
+            <wp:effectExtent l="0" t="0" r="2540" b="1270"/>
+            <wp:docPr id="564937325" name="Picture 1" descr="A screenshot of a computer&#10;&#10;Description automatically generated"/>
+            <wp:cNvGraphicFramePr>
+              <a:graphicFrameLocks xmlns:a="http://schemas.openxmlformats.org/drawingml/2006/main" noChangeAspect="1"/>
+            </wp:cNvGraphicFramePr>
+            <a:graphic xmlns:a="http://schemas.openxmlformats.org/drawingml/2006/main">
+              <a:graphicData uri="http://schemas.openxmlformats.org/drawingml/2006/picture">
+                <pic:pic xmlns:pic="http://schemas.openxmlformats.org/drawingml/2006/picture">
+                  <pic:nvPicPr>
+                    <pic:cNvPr id="564937325" name="Picture 1" descr="A screenshot of a computer&#10;&#10;Description automatically generated"/>
+                    <pic:cNvPicPr/>
+                  </pic:nvPicPr>
+                  <pic:blipFill>
+                    <a:blip r:embed="rId11"/>
+                    <a:stretch>
+                      <a:fillRect/>
+                    </a:stretch>
+                  </pic:blipFill>
+                  <pic:spPr>
+                    <a:xfrm>
+                      <a:off x="0" y="0"/>
+                      <a:ext cx="5731510" cy="4818380"/>
+                    </a:xfrm>
+                    <a:prstGeom prst="rect">
+                      <a:avLst/>
+                    </a:prstGeom>
+                  </pic:spPr>
+                </pic:pic>
+              </a:graphicData>
+            </a:graphic>
+          </wp:inline>
+        </w:drawing>
+      </w:r>
+    </w:p>
+    <w:p>
+      <w:r>
         <w:br w:type="page"/>
       </w:r>
       <w:r>
+        <w:rPr>
+          <w:noProof/>
+        </w:rPr>
         <w:lastRenderedPageBreak/>
         <w:drawing>
           <wp:inline distT="0" distB="0" distL="0" distR="0" wp14:anchorId="2FAC5F8D" wp14:editId="14676F2A">
@@ -278,7 +614,7 @@
                     <pic:cNvPicPr/>
                   </pic:nvPicPr>
                   <pic:blipFill>
-                    <a:blip r:embed="rId11"/>
+                    <a:blip r:embed="rId12"/>
                     <a:stretch>
                       <a:fillRect/>
                     </a:stretch>
@@ -302,6 +638,9 @@
     <w:p/>
     <w:p>
       <w:r>
+        <w:rPr>
+          <w:noProof/>
+        </w:rPr>
         <w:drawing>
           <wp:inline distT="0" distB="0" distL="0" distR="0" wp14:anchorId="24C3C09A" wp14:editId="3004B62F">
             <wp:extent cx="5731510" cy="3378200"/>
@@ -318,7 +657,7 @@
                     <pic:cNvPicPr/>
                   </pic:nvPicPr>
                   <pic:blipFill rotWithShape="1">
-                    <a:blip r:embed="rId12"/>
+                    <a:blip r:embed="rId13"/>
                     <a:srcRect b="1682"/>
                     <a:stretch/>
                   </pic:blipFill>
@@ -348,6 +687,9 @@
     </w:p>
     <w:p>
       <w:r>
+        <w:rPr>
+          <w:noProof/>
+        </w:rPr>
         <w:lastRenderedPageBreak/>
         <w:drawing>
           <wp:inline distT="0" distB="0" distL="0" distR="0" wp14:anchorId="053F97F7" wp14:editId="345E45CF">
@@ -365,7 +707,7 @@
                     <pic:cNvPicPr/>
                   </pic:nvPicPr>
                   <pic:blipFill>
-                    <a:blip r:embed="rId13"/>
+                    <a:blip r:embed="rId14"/>
                     <a:stretch>
                       <a:fillRect/>
                     </a:stretch>
@@ -388,6 +730,9 @@
     </w:p>
     <w:p>
       <w:r>
+        <w:rPr>
+          <w:noProof/>
+        </w:rPr>
         <w:drawing>
           <wp:inline distT="0" distB="0" distL="0" distR="0" wp14:anchorId="4ABB3D02" wp14:editId="3E8EA046">
             <wp:extent cx="5731510" cy="3453765"/>
@@ -404,7 +749,7 @@
                     <pic:cNvPicPr/>
                   </pic:nvPicPr>
                   <pic:blipFill>
-                    <a:blip r:embed="rId14"/>
+                    <a:blip r:embed="rId15"/>
                     <a:stretch>
                       <a:fillRect/>
                     </a:stretch>
@@ -449,7 +794,7 @@
                     </pic:cNvPicPr>
                   </pic:nvPicPr>
                   <pic:blipFill>
-                    <a:blip r:embed="rId15">
+                    <a:blip r:embed="rId16">
                       <a:extLst>
                         <a:ext uri="{28A0092B-C50C-407E-A947-70E740481C1C}">
                           <a14:useLocalDpi xmlns:a14="http://schemas.microsoft.com/office/drawing/2010/main" val="0"/>
@@ -480,6 +825,8 @@
           </wp:inline>
         </w:drawing>
       </w:r>
+    </w:p>
+    <w:p>
       <w:r>
         <w:rPr>
           <w:noProof/>
@@ -503,7 +850,7 @@
                     </pic:cNvPicPr>
                   </pic:nvPicPr>
                   <pic:blipFill>
-                    <a:blip r:embed="rId16">
+                    <a:blip r:embed="rId17">
                       <a:extLst>
                         <a:ext uri="{28A0092B-C50C-407E-A947-70E740481C1C}">
                           <a14:useLocalDpi xmlns:a14="http://schemas.microsoft.com/office/drawing/2010/main" val="0"/>
@@ -537,6 +884,9 @@
     </w:p>
     <w:p>
       <w:r>
+        <w:rPr>
+          <w:noProof/>
+        </w:rPr>
         <w:lastRenderedPageBreak/>
         <w:drawing>
           <wp:inline distT="0" distB="0" distL="0" distR="0" wp14:anchorId="270A97F0" wp14:editId="78346D46">
@@ -554,7 +904,7 @@
                     <pic:cNvPicPr/>
                   </pic:nvPicPr>
                   <pic:blipFill>
-                    <a:blip r:embed="rId17"/>
+                    <a:blip r:embed="rId18"/>
                     <a:stretch>
                       <a:fillRect/>
                     </a:stretch>
@@ -577,6 +927,9 @@
     </w:p>
     <w:p>
       <w:r>
+        <w:rPr>
+          <w:noProof/>
+        </w:rPr>
         <w:lastRenderedPageBreak/>
         <w:drawing>
           <wp:inline distT="0" distB="0" distL="0" distR="0" wp14:anchorId="5B27262E" wp14:editId="7A51DF98">
@@ -594,7 +947,7 @@
                     <pic:cNvPicPr/>
                   </pic:nvPicPr>
                   <pic:blipFill>
-                    <a:blip r:embed="rId18"/>
+                    <a:blip r:embed="rId19"/>
                     <a:stretch>
                       <a:fillRect/>
                     </a:stretch>
@@ -617,6 +970,9 @@
     </w:p>
     <w:p>
       <w:r>
+        <w:rPr>
+          <w:noProof/>
+        </w:rPr>
         <w:lastRenderedPageBreak/>
         <w:drawing>
           <wp:inline distT="0" distB="0" distL="0" distR="0" wp14:anchorId="6B017BBB" wp14:editId="5A6CFDF5">
@@ -634,7 +990,7 @@
                     <pic:cNvPicPr/>
                   </pic:nvPicPr>
                   <pic:blipFill>
-                    <a:blip r:embed="rId19"/>
+                    <a:blip r:embed="rId20"/>
                     <a:stretch>
                       <a:fillRect/>
                     </a:stretch>
@@ -662,6 +1018,9 @@
     </w:p>
     <w:p>
       <w:r>
+        <w:rPr>
+          <w:noProof/>
+        </w:rPr>
         <w:lastRenderedPageBreak/>
         <w:drawing>
           <wp:inline distT="0" distB="0" distL="0" distR="0" wp14:anchorId="0EB0B63E" wp14:editId="7802CCC7">
@@ -679,7 +1038,7 @@
                     <pic:cNvPicPr/>
                   </pic:nvPicPr>
                   <pic:blipFill>
-                    <a:blip r:embed="rId20"/>
+                    <a:blip r:embed="rId21"/>
                     <a:stretch>
                       <a:fillRect/>
                     </a:stretch>
@@ -702,6 +1061,9 @@
     </w:p>
     <w:p>
       <w:r>
+        <w:rPr>
+          <w:noProof/>
+        </w:rPr>
         <w:drawing>
           <wp:inline distT="0" distB="0" distL="0" distR="0" wp14:anchorId="7210D606" wp14:editId="0B98713F">
             <wp:extent cx="5731510" cy="3145155"/>
@@ -718,7 +1080,7 @@
                     <pic:cNvPicPr/>
                   </pic:nvPicPr>
                   <pic:blipFill>
-                    <a:blip r:embed="rId21"/>
+                    <a:blip r:embed="rId22"/>
                     <a:stretch>
                       <a:fillRect/>
                     </a:stretch>
@@ -741,6 +1103,9 @@
     </w:p>
     <w:p>
       <w:r>
+        <w:rPr>
+          <w:noProof/>
+        </w:rPr>
         <w:lastRenderedPageBreak/>
         <w:drawing>
           <wp:inline distT="0" distB="0" distL="0" distR="0" wp14:anchorId="58340EA2" wp14:editId="6BC9CD86">
@@ -758,7 +1123,7 @@
                     <pic:cNvPicPr/>
                   </pic:nvPicPr>
                   <pic:blipFill>
-                    <a:blip r:embed="rId22"/>
+                    <a:blip r:embed="rId23"/>
                     <a:stretch>
                       <a:fillRect/>
                     </a:stretch>
@@ -781,6 +1146,9 @@
     </w:p>
     <w:p>
       <w:r>
+        <w:rPr>
+          <w:noProof/>
+        </w:rPr>
         <w:lastRenderedPageBreak/>
         <w:drawing>
           <wp:inline distT="0" distB="0" distL="0" distR="0" wp14:anchorId="7E7A0DB6" wp14:editId="4926DC5C">
@@ -798,7 +1166,7 @@
                     <pic:cNvPicPr/>
                   </pic:nvPicPr>
                   <pic:blipFill>
-                    <a:blip r:embed="rId23"/>
+                    <a:blip r:embed="rId24"/>
                     <a:stretch>
                       <a:fillRect/>
                     </a:stretch>
@@ -821,6 +1189,9 @@
     </w:p>
     <w:p>
       <w:r>
+        <w:rPr>
+          <w:noProof/>
+        </w:rPr>
         <w:lastRenderedPageBreak/>
         <w:drawing>
           <wp:inline distT="0" distB="0" distL="0" distR="0" wp14:anchorId="2515FB3E" wp14:editId="18DD54F0">
@@ -838,7 +1209,7 @@
                     <pic:cNvPicPr/>
                   </pic:nvPicPr>
                   <pic:blipFill>
-                    <a:blip r:embed="rId24"/>
+                    <a:blip r:embed="rId25"/>
                     <a:stretch>
                       <a:fillRect/>
                     </a:stretch>
@@ -866,6 +1237,9 @@
     </w:p>
     <w:p>
       <w:r>
+        <w:rPr>
+          <w:noProof/>
+        </w:rPr>
         <w:lastRenderedPageBreak/>
         <w:drawing>
           <wp:inline distT="0" distB="0" distL="0" distR="0" wp14:anchorId="7022F99D" wp14:editId="4771C63C">
@@ -883,7 +1257,7 @@
                     <pic:cNvPicPr/>
                   </pic:nvPicPr>
                   <pic:blipFill>
-                    <a:blip r:embed="rId25"/>
+                    <a:blip r:embed="rId26"/>
                     <a:stretch>
                       <a:fillRect/>
                     </a:stretch>
@@ -906,6 +1280,9 @@
     </w:p>
     <w:p>
       <w:r>
+        <w:rPr>
+          <w:noProof/>
+        </w:rPr>
         <w:lastRenderedPageBreak/>
         <w:drawing>
           <wp:inline distT="0" distB="0" distL="0" distR="0" wp14:anchorId="4512CB2C" wp14:editId="50290D29">
@@ -923,7 +1300,7 @@
                     <pic:cNvPicPr/>
                   </pic:nvPicPr>
                   <pic:blipFill>
-                    <a:blip r:embed="rId26"/>
+                    <a:blip r:embed="rId27"/>
                     <a:stretch>
                       <a:fillRect/>
                     </a:stretch>
@@ -946,6 +1323,9 @@
     </w:p>
     <w:p>
       <w:r>
+        <w:rPr>
+          <w:noProof/>
+        </w:rPr>
         <w:lastRenderedPageBreak/>
         <w:drawing>
           <wp:inline distT="0" distB="0" distL="0" distR="0" wp14:anchorId="49BC6790" wp14:editId="666D6872">
@@ -963,7 +1343,7 @@
                     <pic:cNvPicPr/>
                   </pic:nvPicPr>
                   <pic:blipFill>
-                    <a:blip r:embed="rId27"/>
+                    <a:blip r:embed="rId28"/>
                     <a:stretch>
                       <a:fillRect/>
                     </a:stretch>
@@ -986,6 +1366,9 @@
     </w:p>
     <w:p>
       <w:r>
+        <w:rPr>
+          <w:noProof/>
+        </w:rPr>
         <w:lastRenderedPageBreak/>
         <w:drawing>
           <wp:inline distT="0" distB="0" distL="0" distR="0" wp14:anchorId="4DD44EBD" wp14:editId="3A648810">
@@ -1003,7 +1386,7 @@
                     <pic:cNvPicPr/>
                   </pic:nvPicPr>
                   <pic:blipFill>
-                    <a:blip r:embed="rId28"/>
+                    <a:blip r:embed="rId29"/>
                     <a:stretch>
                       <a:fillRect/>
                     </a:stretch>
@@ -1024,6 +1407,24 @@
         </w:drawing>
       </w:r>
     </w:p>
+    <w:p>
+      <w:r>
+        <w:br w:type="page"/>
+      </w:r>
+    </w:p>
+    <w:p>
+      <w:r>
+        <w:lastRenderedPageBreak/>
+        <w:t xml:space="preserve">Data </w:t>
+      </w:r>
+      <w:proofErr w:type="spellStart"/>
+      <w:r>
+        <w:t>Faker</w:t>
+      </w:r>
+      <w:proofErr w:type="spellEnd"/>
+    </w:p>
+    <w:p/>
+    <w:p/>
     <w:sectPr>
       <w:pgSz w:w="11906" w:h="16838"/>
       <w:pgMar w:top="1440" w:right="1440" w:bottom="1440" w:left="1440" w:header="708" w:footer="708" w:gutter="0"/>
@@ -1637,6 +2038,7 @@
   <w:style w:type="character" w:default="1" w:styleId="DefaultParagraphFont">
     <w:name w:val="Default Paragraph Font"/>
     <w:uiPriority w:val="1"/>
+    <w:semiHidden/>
     <w:unhideWhenUsed/>
   </w:style>
   <w:style w:type="table" w:default="1" w:styleId="TableNormal">
